--- a/Designs/Register file/Register file notes.docx
+++ b/Designs/Register file/Register file notes.docx
@@ -4,7 +4,74 @@
   <w:body>
     <w:p>
       <w:r>
-        <w:t xml:space="preserve">I think I am done with the main operand register file, now I just need to add in the special registers and correct some wire colors. </w:t>
+        <w:t>9/6/2020:  Here is a possible layout I am thinking about implementing with the register file:</w:t>
+      </w:r>
+    </w:p>
+    <w:p>
+      <w:r>
+        <w:tab/>
+        <w:t>R0</w:t>
+      </w:r>
+      <w:r>
+        <w:tab/>
+        <w:t>general</w:t>
+      </w:r>
+      <w:r>
+        <w:br/>
+      </w:r>
+      <w:r>
+        <w:tab/>
+        <w:t>R1</w:t>
+      </w:r>
+      <w:r>
+        <w:tab/>
+        <w:t>general</w:t>
+      </w:r>
+      <w:r>
+        <w:br/>
+      </w:r>
+      <w:r>
+        <w:tab/>
+        <w:t>R2</w:t>
+      </w:r>
+      <w:r>
+        <w:tab/>
+        <w:t>general</w:t>
+      </w:r>
+      <w:r>
+        <w:br/>
+      </w:r>
+      <w:r>
+        <w:tab/>
+        <w:t>R3</w:t>
+      </w:r>
+      <w:r>
+        <w:tab/>
+        <w:t>general</w:t>
+      </w:r>
+      <w:r>
+        <w:br/>
+      </w:r>
+      <w:r>
+        <w:tab/>
+        <w:t>R4</w:t>
+      </w:r>
+      <w:r>
+        <w:tab/>
+        <w:t>general</w:t>
+      </w:r>
+      <w:r>
+        <w:br/>
+      </w:r>
+      <w:r>
+        <w:tab/>
+        <w:t>R5</w:t>
+      </w:r>
+      <w:r>
+        <w:tab/>
+      </w:r>
+      <w:r>
+        <w:t>general</w:t>
       </w:r>
       <w:bookmarkStart w:id="0" w:name="_GoBack"/>
       <w:bookmarkEnd w:id="0"/>
@@ -12,8 +79,58 @@
         <w:br/>
       </w:r>
       <w:r>
-        <w:br/>
-      </w:r>
+        <w:tab/>
+        <w:t>R6</w:t>
+      </w:r>
+      <w:r>
+        <w:tab/>
+        <w:t>frame pointer</w:t>
+      </w:r>
+      <w:r>
+        <w:br/>
+      </w:r>
+      <w:r>
+        <w:tab/>
+        <w:t>R7</w:t>
+      </w:r>
+      <w:r>
+        <w:tab/>
+      </w:r>
+      <w:r>
+        <w:t>stack pointer</w:t>
+      </w:r>
+    </w:p>
+    <w:p>
+      <w:r>
+        <w:tab/>
+        <w:t>I want to have the program counter outside of the main register file so that I can add a special timer circuit to it, so that maybe I could perform the fetch cycle in one instruction: i.e.</w:t>
+      </w:r>
+      <w:r>
+        <w:br/>
+        <w:t>use the program counters old value while setting a countdown increment.</w:t>
+      </w:r>
+    </w:p>
+    <w:p>
+      <w:r>
+        <w:t>Also, to implement a link register I will just store return addresses on each stack frame, and the same applies to the addresses of prior frames.</w:t>
+      </w:r>
+    </w:p>
+    <w:p>
+      <w:r>
+        <w:t>I am not sure if I am forgetting to add any vital registers, so I may need to return to this design.</w:t>
+      </w:r>
+    </w:p>
+    <w:p/>
+    <w:p/>
+    <w:p>
+      <w:r>
+        <w:t xml:space="preserve">I think I am done with the main operand register file, now I just need to add in the special registers and correct some wire colors. </w:t>
+      </w:r>
+      <w:r>
+        <w:br/>
+      </w:r>
+    </w:p>
+    <w:p>
       <w:r>
         <w:t>I need to sen</w:t>
       </w:r>
@@ -21,16 +138,11 @@
         <w:t>d</w:t>
       </w:r>
       <w:r>
-        <w:t xml:space="preserve"> the read enables to the control unit so that operands can be sourced from other locations than the register </w:t>
-      </w:r>
-      <w:proofErr w:type="spellStart"/>
-      <w:r>
-        <w:t>file.</w:t>
+        <w:t xml:space="preserve"> the read enables to the control unit so that operands can be sourced from other locations than the register file.</w:t>
       </w:r>
       <w:r>
         <w:t>s</w:t>
       </w:r>
-      <w:proofErr w:type="spellEnd"/>
       <w:r>
         <w:t xml:space="preserve">    (done)</w:t>
       </w:r>
